--- a/projekt/szablon opisu projektu.docx
+++ b/projekt/szablon opisu projektu.docx
@@ -201,10 +201,7 @@
           </w:tcPr>
           <w:p>
             <w:r>
-              <w:t>https://github.com/IgnacyZywalewski/programowanie-urzadzen-mobilnych</w:t>
-            </w:r>
-            <w:r>
-              <w:t>/tree/main/projekt</w:t>
+              <w:t>https://github.com/IgnacyZywalewski/programowanie-urzadzen-mobilnych/tree/main/projekt</w:t>
             </w:r>
           </w:p>
         </w:tc>
@@ -794,7 +791,21 @@
                 <w:b w:val="0"/>
                 <w:bCs/>
               </w:rPr>
-              <w:t>Sortowanie elementów Listy według różnych kryteriów</w:t>
+              <w:t xml:space="preserve">Sortowanie </w:t>
+            </w:r>
+            <w:r>
+              <w:rPr>
+                <w:b w:val="0"/>
+                <w:bCs/>
+              </w:rPr>
+              <w:t xml:space="preserve">i Filtrowanie </w:t>
+            </w:r>
+            <w:r>
+              <w:rPr>
+                <w:b w:val="0"/>
+                <w:bCs/>
+              </w:rPr>
+              <w:t>elementów Listy według różnych kryteriów</w:t>
             </w:r>
           </w:p>
           <w:p>
@@ -824,28 +835,14 @@
                 <w:b w:val="0"/>
                 <w:bCs/>
               </w:rPr>
-              <w:t>,</w:t>
+              <w:t xml:space="preserve"> i </w:t>
             </w:r>
             <w:r>
               <w:rPr>
                 <w:b w:val="0"/>
                 <w:bCs/>
               </w:rPr>
-              <w:t xml:space="preserve"> usuwanie </w:t>
-            </w:r>
-            <w:r>
-              <w:rPr>
-                <w:b w:val="0"/>
-                <w:bCs/>
-              </w:rPr>
-              <w:t xml:space="preserve">i filtrowanie </w:t>
-            </w:r>
-            <w:r>
-              <w:rPr>
-                <w:b w:val="0"/>
-                <w:bCs/>
-              </w:rPr>
-              <w:t>e</w:t>
+              <w:t>usuwanie e</w:t>
             </w:r>
             <w:r>
               <w:rPr>
